--- a/ICTPRG302 AT2 PRJ.docx
+++ b/ICTPRG302 AT2 PRJ.docx
@@ -1724,6 +1724,7 @@
             <w:pPr>
               <w:pStyle w:val="Heading3"/>
               <w:spacing w:before="240"/>
+              <w:outlineLvl w:val="2"/>
               <w:cnfStyle w:val="000000100000" w:firstRow="0" w:lastRow="0" w:firstColumn="0" w:lastColumn="0" w:oddVBand="0" w:evenVBand="0" w:oddHBand="1" w:evenHBand="0" w:firstRowFirstColumn="0" w:firstRowLastColumn="0" w:lastRowFirstColumn="0" w:lastRowLastColumn="0"/>
             </w:pPr>
             <w:r>
@@ -1951,28 +1952,21 @@
           </w:p>
           <w:p>
             <w:pPr>
-              <w:jc w:val="center"/>
-              <w:cnfStyle w:val="000000000000" w:firstRow="0" w:lastRow="0" w:firstColumn="0" w:lastColumn="0" w:oddVBand="0" w:evenVBand="0" w:oddHBand="0" w:evenHBand="0" w:firstRowFirstColumn="0" w:firstRowLastColumn="0" w:lastRowFirstColumn="0" w:lastRowLastColumn="0"/>
-              <w:rPr>
-                <w:i/>
-                <w:color w:val="808080" w:themeColor="background1" w:themeShade="80"/>
-                <w:sz w:val="18"/>
-              </w:rPr>
-            </w:pPr>
-            <w:r>
-              <w:rPr>
-                <w:i/>
-                <w:color w:val="808080" w:themeColor="background1" w:themeShade="80"/>
-                <w:sz w:val="18"/>
-              </w:rPr>
-              <w:t>Space for your answers</w:t>
-            </w:r>
-          </w:p>
-          <w:p>
-            <w:pPr>
-              <w:pStyle w:val="Heading3"/>
-              <w:spacing w:before="240"/>
-              <w:outlineLvl w:val="2"/>
+              <w:cnfStyle w:val="000000000000" w:firstRow="0" w:lastRow="0" w:firstColumn="0" w:lastColumn="0" w:oddVBand="0" w:evenVBand="0" w:oddHBand="0" w:evenHBand="0" w:firstRowFirstColumn="0" w:firstRowLastColumn="0" w:lastRowFirstColumn="0" w:lastRowLastColumn="0"/>
+            </w:pPr>
+          </w:p>
+          <w:p>
+            <w:pPr>
+              <w:cnfStyle w:val="000000000000" w:firstRow="0" w:lastRow="0" w:firstColumn="0" w:lastColumn="0" w:oddVBand="0" w:evenVBand="0" w:oddHBand="0" w:evenHBand="0" w:firstRowFirstColumn="0" w:firstRowLastColumn="0" w:lastRowFirstColumn="0" w:lastRowLastColumn="0"/>
+            </w:pPr>
+          </w:p>
+          <w:p>
+            <w:pPr>
+              <w:cnfStyle w:val="000000000000" w:firstRow="0" w:lastRow="0" w:firstColumn="0" w:lastColumn="0" w:oddVBand="0" w:evenVBand="0" w:oddHBand="0" w:evenHBand="0" w:firstRowFirstColumn="0" w:firstRowLastColumn="0" w:lastRowFirstColumn="0" w:lastRowLastColumn="0"/>
+            </w:pPr>
+          </w:p>
+          <w:p>
+            <w:pPr>
               <w:cnfStyle w:val="000000000000" w:firstRow="0" w:lastRow="0" w:firstColumn="0" w:lastColumn="0" w:oddVBand="0" w:evenVBand="0" w:oddHBand="0" w:evenHBand="0" w:firstRowFirstColumn="0" w:firstRowLastColumn="0" w:lastRowFirstColumn="0" w:lastRowLastColumn="0"/>
             </w:pPr>
           </w:p>
@@ -2730,30 +2724,21 @@
             <w:pPr>
               <w:cnfStyle w:val="000000000000" w:firstRow="0" w:lastRow="0" w:firstColumn="0" w:lastColumn="0" w:oddVBand="0" w:evenVBand="0" w:oddHBand="0" w:evenHBand="0" w:firstRowFirstColumn="0" w:firstRowLastColumn="0" w:lastRowFirstColumn="0" w:lastRowLastColumn="0"/>
             </w:pPr>
-          </w:p>
-          <w:p>
-            <w:pPr>
-              <w:jc w:val="center"/>
-              <w:cnfStyle w:val="000000000000" w:firstRow="0" w:lastRow="0" w:firstColumn="0" w:lastColumn="0" w:oddVBand="0" w:evenVBand="0" w:oddHBand="0" w:evenHBand="0" w:firstRowFirstColumn="0" w:firstRowLastColumn="0" w:lastRowFirstColumn="0" w:lastRowLastColumn="0"/>
-              <w:rPr>
-                <w:i/>
-                <w:color w:val="808080" w:themeColor="background1" w:themeShade="80"/>
-                <w:sz w:val="18"/>
-              </w:rPr>
-            </w:pPr>
-            <w:r>
-              <w:rPr>
-                <w:i/>
-                <w:color w:val="808080" w:themeColor="background1" w:themeShade="80"/>
-                <w:sz w:val="18"/>
-              </w:rPr>
-              <w:t>Space for your answers</w:t>
-            </w:r>
-          </w:p>
-          <w:p>
-            <w:pPr>
-              <w:cnfStyle w:val="000000000000" w:firstRow="0" w:lastRow="0" w:firstColumn="0" w:lastColumn="0" w:oddVBand="0" w:evenVBand="0" w:oddHBand="0" w:evenHBand="0" w:firstRowFirstColumn="0" w:firstRowLastColumn="0" w:lastRowFirstColumn="0" w:lastRowLastColumn="0"/>
-            </w:pPr>
+            <w:r>
+              <w:t>I am using VS</w:t>
+            </w:r>
+            <w:r>
+              <w:t>-</w:t>
+            </w:r>
+            <w:r>
+              <w:t xml:space="preserve">Code to handle my task list, as it has handy searching functionality. For each task, I write a comment </w:t>
+            </w:r>
+            <w:r>
+              <w:t>outlining</w:t>
+            </w:r>
+            <w:r>
+              <w:t xml:space="preserve"> the takt details, which is then prefixed with ‘TODO:’. I can search TODO to find things that need to be worked on.</w:t>
+            </w:r>
           </w:p>
           <w:p>
             <w:pPr>
@@ -2998,27 +2983,31 @@
           </w:p>
           <w:p>
             <w:pPr>
-              <w:jc w:val="center"/>
-              <w:cnfStyle w:val="000000000000" w:firstRow="0" w:lastRow="0" w:firstColumn="0" w:lastColumn="0" w:oddVBand="0" w:evenVBand="0" w:oddHBand="0" w:evenHBand="0" w:firstRowFirstColumn="0" w:firstRowLastColumn="0" w:lastRowFirstColumn="0" w:lastRowLastColumn="0"/>
-              <w:rPr>
-                <w:i/>
-                <w:color w:val="808080" w:themeColor="background1" w:themeShade="80"/>
-                <w:sz w:val="18"/>
-              </w:rPr>
-            </w:pPr>
-            <w:r>
-              <w:rPr>
-                <w:i/>
-                <w:color w:val="808080" w:themeColor="background1" w:themeShade="80"/>
-                <w:sz w:val="18"/>
-              </w:rPr>
-              <w:t>Space for your answers</w:t>
-            </w:r>
-          </w:p>
-          <w:p>
-            <w:pPr>
-              <w:cnfStyle w:val="000000000000" w:firstRow="0" w:lastRow="0" w:firstColumn="0" w:lastColumn="0" w:oddVBand="0" w:evenVBand="0" w:oddHBand="0" w:evenHBand="0" w:firstRowFirstColumn="0" w:firstRowLastColumn="0" w:lastRowFirstColumn="0" w:lastRowLastColumn="0"/>
-            </w:pPr>
+              <w:cnfStyle w:val="000000000000" w:firstRow="0" w:lastRow="0" w:firstColumn="0" w:lastColumn="0" w:oddVBand="0" w:evenVBand="0" w:oddHBand="0" w:evenHBand="0" w:firstRowFirstColumn="0" w:firstRowLastColumn="0" w:lastRowFirstColumn="0" w:lastRowLastColumn="0"/>
+            </w:pPr>
+            <w:r>
+              <w:t>I can test the code using the provided ‘Doc-tests’.</w:t>
+            </w:r>
+          </w:p>
+          <w:p>
+            <w:pPr>
+              <w:cnfStyle w:val="000000000000" w:firstRow="0" w:lastRow="0" w:firstColumn="0" w:lastColumn="0" w:oddVBand="0" w:evenVBand="0" w:oddHBand="0" w:evenHBand="0" w:firstRowFirstColumn="0" w:firstRowLastColumn="0" w:lastRowFirstColumn="0" w:lastRowLastColumn="0"/>
+            </w:pPr>
+            <w:r>
+              <w:t>When running the program, ‘Doc-tests’ will run and execute test cases</w:t>
+            </w:r>
+            <w:r>
+              <w:t xml:space="preserve"> for methods</w:t>
+            </w:r>
+            <w:r>
+              <w:t xml:space="preserve"> and output </w:t>
+            </w:r>
+            <w:r>
+              <w:t xml:space="preserve">errors </w:t>
+            </w:r>
+            <w:r>
+              <w:t>where tests have failed. This is useful for verifying that methods are running as planned.</w:t>
+            </w:r>
           </w:p>
           <w:p>
             <w:pPr>
@@ -3223,35 +3212,17 @@
             <w:pPr>
               <w:cnfStyle w:val="000000000000" w:firstRow="0" w:lastRow="0" w:firstColumn="0" w:lastColumn="0" w:oddVBand="0" w:evenVBand="0" w:oddHBand="0" w:evenHBand="0" w:firstRowFirstColumn="0" w:firstRowLastColumn="0" w:lastRowFirstColumn="0" w:lastRowLastColumn="0"/>
             </w:pPr>
-          </w:p>
-          <w:p>
-            <w:pPr>
-              <w:jc w:val="center"/>
-              <w:cnfStyle w:val="000000000000" w:firstRow="0" w:lastRow="0" w:firstColumn="0" w:lastColumn="0" w:oddVBand="0" w:evenVBand="0" w:oddHBand="0" w:evenHBand="0" w:firstRowFirstColumn="0" w:firstRowLastColumn="0" w:lastRowFirstColumn="0" w:lastRowLastColumn="0"/>
-              <w:rPr>
-                <w:i/>
-                <w:color w:val="808080" w:themeColor="background1" w:themeShade="80"/>
-                <w:sz w:val="18"/>
-              </w:rPr>
-            </w:pPr>
-            <w:r>
-              <w:rPr>
-                <w:i/>
-                <w:color w:val="808080" w:themeColor="background1" w:themeShade="80"/>
-                <w:sz w:val="18"/>
-              </w:rPr>
-              <w:t>Space for your answers</w:t>
-            </w:r>
-          </w:p>
-          <w:p>
-            <w:pPr>
-              <w:cnfStyle w:val="000000000000" w:firstRow="0" w:lastRow="0" w:firstColumn="0" w:lastColumn="0" w:oddVBand="0" w:evenVBand="0" w:oddHBand="0" w:evenHBand="0" w:firstRowFirstColumn="0" w:firstRowLastColumn="0" w:lastRowFirstColumn="0" w:lastRowLastColumn="0"/>
-            </w:pPr>
-          </w:p>
-          <w:p>
-            <w:pPr>
-              <w:cnfStyle w:val="000000000000" w:firstRow="0" w:lastRow="0" w:firstColumn="0" w:lastColumn="0" w:oddVBand="0" w:evenVBand="0" w:oddHBand="0" w:evenHBand="0" w:firstRowFirstColumn="0" w:firstRowLastColumn="0" w:lastRowFirstColumn="0" w:lastRowLastColumn="0"/>
-            </w:pPr>
+            <w:r>
+              <w:t>There Is a provided ‘Doc-test’ test that is failing, I am unsure as to what purpose this test is providing or whether it is valid. I will consult my senior for information.</w:t>
+            </w:r>
+          </w:p>
+          <w:p>
+            <w:pPr>
+              <w:cnfStyle w:val="000000000000" w:firstRow="0" w:lastRow="0" w:firstColumn="0" w:lastColumn="0" w:oddVBand="0" w:evenVBand="0" w:oddHBand="0" w:evenHBand="0" w:firstRowFirstColumn="0" w:firstRowLastColumn="0" w:lastRowFirstColumn="0" w:lastRowLastColumn="0"/>
+            </w:pPr>
+            <w:r>
+              <w:t>It is testing the ‘score guess’ method, with the guess ‘melee’ and target word ‘erect’. I expected the outcome (0,1,0,1,1), however it specifically asks for the outcome of (0,1,0,1,0), and is thus failing.</w:t>
+            </w:r>
           </w:p>
           <w:p>
             <w:pPr>
@@ -3904,80 +3875,125 @@
             <w:pPr>
               <w:cnfStyle w:val="000000000000" w:firstRow="0" w:lastRow="0" w:firstColumn="0" w:lastColumn="0" w:oddVBand="0" w:evenVBand="0" w:oddHBand="0" w:evenHBand="0" w:firstRowFirstColumn="0" w:firstRowLastColumn="0" w:lastRowFirstColumn="0" w:lastRowLastColumn="0"/>
             </w:pPr>
-          </w:p>
-          <w:p>
-            <w:pPr>
-              <w:cnfStyle w:val="000000000000" w:firstRow="0" w:lastRow="0" w:firstColumn="0" w:lastColumn="0" w:oddVBand="0" w:evenVBand="0" w:oddHBand="0" w:evenHBand="0" w:firstRowFirstColumn="0" w:firstRowLastColumn="0" w:lastRowFirstColumn="0" w:lastRowLastColumn="0"/>
-            </w:pPr>
-          </w:p>
-          <w:p>
-            <w:pPr>
-              <w:cnfStyle w:val="000000000000" w:firstRow="0" w:lastRow="0" w:firstColumn="0" w:lastColumn="0" w:oddVBand="0" w:evenVBand="0" w:oddHBand="0" w:evenHBand="0" w:firstRowFirstColumn="0" w:firstRowLastColumn="0" w:lastRowFirstColumn="0" w:lastRowLastColumn="0"/>
-            </w:pPr>
-          </w:p>
-          <w:p>
-            <w:pPr>
-              <w:cnfStyle w:val="000000000000" w:firstRow="0" w:lastRow="0" w:firstColumn="0" w:lastColumn="0" w:oddVBand="0" w:evenVBand="0" w:oddHBand="0" w:evenHBand="0" w:firstRowFirstColumn="0" w:firstRowLastColumn="0" w:lastRowFirstColumn="0" w:lastRowLastColumn="0"/>
-            </w:pPr>
-          </w:p>
-          <w:p>
-            <w:pPr>
-              <w:cnfStyle w:val="000000000000" w:firstRow="0" w:lastRow="0" w:firstColumn="0" w:lastColumn="0" w:oddVBand="0" w:evenVBand="0" w:oddHBand="0" w:evenHBand="0" w:firstRowFirstColumn="0" w:firstRowLastColumn="0" w:lastRowFirstColumn="0" w:lastRowLastColumn="0"/>
-            </w:pPr>
-          </w:p>
-          <w:p>
-            <w:pPr>
-              <w:jc w:val="center"/>
-              <w:cnfStyle w:val="000000000000" w:firstRow="0" w:lastRow="0" w:firstColumn="0" w:lastColumn="0" w:oddVBand="0" w:evenVBand="0" w:oddHBand="0" w:evenHBand="0" w:firstRowFirstColumn="0" w:firstRowLastColumn="0" w:lastRowFirstColumn="0" w:lastRowLastColumn="0"/>
-              <w:rPr>
-                <w:i/>
-                <w:color w:val="808080" w:themeColor="background1" w:themeShade="80"/>
-                <w:sz w:val="18"/>
-              </w:rPr>
-            </w:pPr>
-            <w:r>
-              <w:rPr>
-                <w:i/>
-                <w:color w:val="808080" w:themeColor="background1" w:themeShade="80"/>
-                <w:sz w:val="18"/>
-              </w:rPr>
-              <w:t>Space for your answers</w:t>
-            </w:r>
-          </w:p>
-          <w:p>
-            <w:pPr>
-              <w:cnfStyle w:val="000000000000" w:firstRow="0" w:lastRow="0" w:firstColumn="0" w:lastColumn="0" w:oddVBand="0" w:evenVBand="0" w:oddHBand="0" w:evenHBand="0" w:firstRowFirstColumn="0" w:firstRowLastColumn="0" w:lastRowFirstColumn="0" w:lastRowLastColumn="0"/>
-            </w:pPr>
-          </w:p>
-          <w:p>
-            <w:pPr>
-              <w:cnfStyle w:val="000000000000" w:firstRow="0" w:lastRow="0" w:firstColumn="0" w:lastColumn="0" w:oddVBand="0" w:evenVBand="0" w:oddHBand="0" w:evenHBand="0" w:firstRowFirstColumn="0" w:firstRowLastColumn="0" w:lastRowFirstColumn="0" w:lastRowLastColumn="0"/>
-            </w:pPr>
-          </w:p>
-          <w:p>
-            <w:pPr>
-              <w:cnfStyle w:val="000000000000" w:firstRow="0" w:lastRow="0" w:firstColumn="0" w:lastColumn="0" w:oddVBand="0" w:evenVBand="0" w:oddHBand="0" w:evenHBand="0" w:firstRowFirstColumn="0" w:firstRowLastColumn="0" w:lastRowFirstColumn="0" w:lastRowLastColumn="0"/>
-            </w:pPr>
-          </w:p>
-          <w:p>
-            <w:pPr>
-              <w:cnfStyle w:val="000000000000" w:firstRow="0" w:lastRow="0" w:firstColumn="0" w:lastColumn="0" w:oddVBand="0" w:evenVBand="0" w:oddHBand="0" w:evenHBand="0" w:firstRowFirstColumn="0" w:firstRowLastColumn="0" w:lastRowFirstColumn="0" w:lastRowLastColumn="0"/>
-            </w:pPr>
-          </w:p>
-          <w:p>
-            <w:pPr>
-              <w:cnfStyle w:val="000000000000" w:firstRow="0" w:lastRow="0" w:firstColumn="0" w:lastColumn="0" w:oddVBand="0" w:evenVBand="0" w:oddHBand="0" w:evenHBand="0" w:firstRowFirstColumn="0" w:firstRowLastColumn="0" w:lastRowFirstColumn="0" w:lastRowLastColumn="0"/>
-            </w:pPr>
-          </w:p>
-          <w:p>
-            <w:pPr>
-              <w:cnfStyle w:val="000000000000" w:firstRow="0" w:lastRow="0" w:firstColumn="0" w:lastColumn="0" w:oddVBand="0" w:evenVBand="0" w:oddHBand="0" w:evenHBand="0" w:firstRowFirstColumn="0" w:firstRowLastColumn="0" w:lastRowFirstColumn="0" w:lastRowLastColumn="0"/>
-            </w:pPr>
-          </w:p>
-          <w:p>
-            <w:pPr>
-              <w:cnfStyle w:val="000000000000" w:firstRow="0" w:lastRow="0" w:firstColumn="0" w:lastColumn="0" w:oddVBand="0" w:evenVBand="0" w:oddHBand="0" w:evenHBand="0" w:firstRowFirstColumn="0" w:firstRowLastColumn="0" w:lastRowFirstColumn="0" w:lastRowLastColumn="0"/>
-            </w:pPr>
+            <w:r>
+              <w:t>After review there were a few points that needed addressing, including:</w:t>
+            </w:r>
+          </w:p>
+          <w:p>
+            <w:pPr>
+              <w:pStyle w:val="ListParagraph"/>
+              <w:numPr>
+                <w:ilvl w:val="0"/>
+                <w:numId w:val="7"/>
+              </w:numPr>
+              <w:cnfStyle w:val="000000000000" w:firstRow="0" w:lastRow="0" w:firstColumn="0" w:lastColumn="0" w:oddVBand="0" w:evenVBand="0" w:oddHBand="0" w:evenHBand="0" w:firstRowFirstColumn="0" w:firstRowLastColumn="0" w:lastRowFirstColumn="0" w:lastRowLastColumn="0"/>
+            </w:pPr>
+            <w:r>
+              <w:t>Add line breaks after each guess</w:t>
+            </w:r>
+          </w:p>
+          <w:p>
+            <w:pPr>
+              <w:pStyle w:val="ListParagraph"/>
+              <w:numPr>
+                <w:ilvl w:val="0"/>
+                <w:numId w:val="7"/>
+              </w:numPr>
+              <w:cnfStyle w:val="000000000000" w:firstRow="0" w:lastRow="0" w:firstColumn="0" w:lastColumn="0" w:oddVBand="0" w:evenVBand="0" w:oddHBand="0" w:evenHBand="0" w:firstRowFirstColumn="0" w:firstRowLastColumn="0" w:lastRowFirstColumn="0" w:lastRowLastColumn="0"/>
+            </w:pPr>
+            <w:r>
+              <w:t>Add the user’s guessed words and print them out after each guess</w:t>
+            </w:r>
+          </w:p>
+          <w:p>
+            <w:pPr>
+              <w:pStyle w:val="ListParagraph"/>
+              <w:numPr>
+                <w:ilvl w:val="0"/>
+                <w:numId w:val="7"/>
+              </w:numPr>
+              <w:cnfStyle w:val="000000000000" w:firstRow="0" w:lastRow="0" w:firstColumn="0" w:lastColumn="0" w:oddVBand="0" w:evenVBand="0" w:oddHBand="0" w:evenHBand="0" w:firstRowFirstColumn="0" w:firstRowLastColumn="0" w:lastRowFirstColumn="0" w:lastRowLastColumn="0"/>
+            </w:pPr>
+            <w:r>
+              <w:t>Print out the target word after exhausted guesses</w:t>
+            </w:r>
+          </w:p>
+          <w:p>
+            <w:pPr>
+              <w:pStyle w:val="ListParagraph"/>
+              <w:numPr>
+                <w:ilvl w:val="0"/>
+                <w:numId w:val="7"/>
+              </w:numPr>
+              <w:cnfStyle w:val="000000000000" w:firstRow="0" w:lastRow="0" w:firstColumn="0" w:lastColumn="0" w:oddVBand="0" w:evenVBand="0" w:oddHBand="0" w:evenHBand="0" w:firstRowFirstColumn="0" w:firstRowLastColumn="0" w:lastRowFirstColumn="0" w:lastRowLastColumn="0"/>
+            </w:pPr>
+            <w:r>
+              <w:t>Replace all instances of ‘magic numbers’ with the set constants</w:t>
+            </w:r>
+          </w:p>
+          <w:p>
+            <w:pPr>
+              <w:pStyle w:val="ListParagraph"/>
+              <w:numPr>
+                <w:ilvl w:val="0"/>
+                <w:numId w:val="7"/>
+              </w:numPr>
+              <w:cnfStyle w:val="000000000000" w:firstRow="0" w:lastRow="0" w:firstColumn="0" w:lastColumn="0" w:oddVBand="0" w:evenVBand="0" w:oddHBand="0" w:evenHBand="0" w:firstRowFirstColumn="0" w:firstRowLastColumn="0" w:lastRowFirstColumn="0" w:lastRowLastColumn="0"/>
+            </w:pPr>
+            <w:r>
+              <w:t>Where possible (Or wanted, use list comprehension to create lists)</w:t>
+            </w:r>
+          </w:p>
+          <w:p>
+            <w:pPr>
+              <w:cnfStyle w:val="000000000000" w:firstRow="0" w:lastRow="0" w:firstColumn="0" w:lastColumn="0" w:oddVBand="0" w:evenVBand="0" w:oddHBand="0" w:evenHBand="0" w:firstRowFirstColumn="0" w:firstRowLastColumn="0" w:lastRowFirstColumn="0" w:lastRowLastColumn="0"/>
+            </w:pPr>
+            <w:r>
+              <w:rPr>
+                <w:noProof/>
+              </w:rPr>
+              <w:drawing>
+                <wp:inline distT="0" distB="0" distL="0" distR="0" wp14:anchorId="14814EBD" wp14:editId="52191AF7">
+                  <wp:extent cx="3886537" cy="975445"/>
+                  <wp:effectExtent l="0" t="0" r="0" b="0"/>
+                  <wp:docPr id="1" name="Picture 1"/>
+                  <wp:cNvGraphicFramePr>
+                    <a:graphicFrameLocks xmlns:a="http://schemas.openxmlformats.org/drawingml/2006/main" noChangeAspect="1"/>
+                  </wp:cNvGraphicFramePr>
+                  <a:graphic xmlns:a="http://schemas.openxmlformats.org/drawingml/2006/main">
+                    <a:graphicData uri="http://schemas.openxmlformats.org/drawingml/2006/picture">
+                      <pic:pic xmlns:pic="http://schemas.openxmlformats.org/drawingml/2006/picture">
+                        <pic:nvPicPr>
+                          <pic:cNvPr id="1" name="Picture 1"/>
+                          <pic:cNvPicPr/>
+                        </pic:nvPicPr>
+                        <pic:blipFill>
+                          <a:blip r:embed="rId14">
+                            <a:extLst>
+                              <a:ext uri="{28A0092B-C50C-407E-A947-70E740481C1C}">
+                                <a14:useLocalDpi xmlns:a14="http://schemas.microsoft.com/office/drawing/2010/main" val="0"/>
+                              </a:ext>
+                            </a:extLst>
+                          </a:blip>
+                          <a:stretch>
+                            <a:fillRect/>
+                          </a:stretch>
+                        </pic:blipFill>
+                        <pic:spPr>
+                          <a:xfrm>
+                            <a:off x="0" y="0"/>
+                            <a:ext cx="3886537" cy="975445"/>
+                          </a:xfrm>
+                          <a:prstGeom prst="rect">
+                            <a:avLst/>
+                          </a:prstGeom>
+                        </pic:spPr>
+                      </pic:pic>
+                    </a:graphicData>
+                  </a:graphic>
+                </wp:inline>
+              </w:drawing>
+            </w:r>
           </w:p>
           <w:p>
             <w:pPr>
@@ -4157,56 +4173,59 @@
             <w:pPr>
               <w:cnfStyle w:val="000000000000" w:firstRow="0" w:lastRow="0" w:firstColumn="0" w:lastColumn="0" w:oddVBand="0" w:evenVBand="0" w:oddHBand="0" w:evenHBand="0" w:firstRowFirstColumn="0" w:firstRowLastColumn="0" w:lastRowFirstColumn="0" w:lastRowLastColumn="0"/>
             </w:pPr>
-          </w:p>
-          <w:p>
-            <w:pPr>
-              <w:cnfStyle w:val="000000000000" w:firstRow="0" w:lastRow="0" w:firstColumn="0" w:lastColumn="0" w:oddVBand="0" w:evenVBand="0" w:oddHBand="0" w:evenHBand="0" w:firstRowFirstColumn="0" w:firstRowLastColumn="0" w:lastRowFirstColumn="0" w:lastRowLastColumn="0"/>
-            </w:pPr>
-          </w:p>
-          <w:p>
-            <w:pPr>
-              <w:cnfStyle w:val="000000000000" w:firstRow="0" w:lastRow="0" w:firstColumn="0" w:lastColumn="0" w:oddVBand="0" w:evenVBand="0" w:oddHBand="0" w:evenHBand="0" w:firstRowFirstColumn="0" w:firstRowLastColumn="0" w:lastRowFirstColumn="0" w:lastRowLastColumn="0"/>
-            </w:pPr>
-          </w:p>
-          <w:p>
-            <w:pPr>
-              <w:cnfStyle w:val="000000000000" w:firstRow="0" w:lastRow="0" w:firstColumn="0" w:lastColumn="0" w:oddVBand="0" w:evenVBand="0" w:oddHBand="0" w:evenHBand="0" w:firstRowFirstColumn="0" w:firstRowLastColumn="0" w:lastRowFirstColumn="0" w:lastRowLastColumn="0"/>
-            </w:pPr>
-          </w:p>
-          <w:p>
-            <w:pPr>
-              <w:cnfStyle w:val="000000000000" w:firstRow="0" w:lastRow="0" w:firstColumn="0" w:lastColumn="0" w:oddVBand="0" w:evenVBand="0" w:oddHBand="0" w:evenHBand="0" w:firstRowFirstColumn="0" w:firstRowLastColumn="0" w:lastRowFirstColumn="0" w:lastRowLastColumn="0"/>
-            </w:pPr>
-          </w:p>
-          <w:p>
-            <w:pPr>
-              <w:cnfStyle w:val="000000000000" w:firstRow="0" w:lastRow="0" w:firstColumn="0" w:lastColumn="0" w:oddVBand="0" w:evenVBand="0" w:oddHBand="0" w:evenHBand="0" w:firstRowFirstColumn="0" w:firstRowLastColumn="0" w:lastRowFirstColumn="0" w:lastRowLastColumn="0"/>
-            </w:pPr>
-          </w:p>
-          <w:p>
-            <w:pPr>
-              <w:cnfStyle w:val="000000000000" w:firstRow="0" w:lastRow="0" w:firstColumn="0" w:lastColumn="0" w:oddVBand="0" w:evenVBand="0" w:oddHBand="0" w:evenHBand="0" w:firstRowFirstColumn="0" w:firstRowLastColumn="0" w:lastRowFirstColumn="0" w:lastRowLastColumn="0"/>
-            </w:pPr>
-          </w:p>
-          <w:p>
-            <w:pPr>
-              <w:cnfStyle w:val="000000000000" w:firstRow="0" w:lastRow="0" w:firstColumn="0" w:lastColumn="0" w:oddVBand="0" w:evenVBand="0" w:oddHBand="0" w:evenHBand="0" w:firstRowFirstColumn="0" w:firstRowLastColumn="0" w:lastRowFirstColumn="0" w:lastRowLastColumn="0"/>
-            </w:pPr>
-          </w:p>
-          <w:p>
-            <w:pPr>
-              <w:cnfStyle w:val="000000000000" w:firstRow="0" w:lastRow="0" w:firstColumn="0" w:lastColumn="0" w:oddVBand="0" w:evenVBand="0" w:oddHBand="0" w:evenHBand="0" w:firstRowFirstColumn="0" w:firstRowLastColumn="0" w:lastRowFirstColumn="0" w:lastRowLastColumn="0"/>
-            </w:pPr>
-          </w:p>
-          <w:p>
-            <w:pPr>
-              <w:cnfStyle w:val="000000000000" w:firstRow="0" w:lastRow="0" w:firstColumn="0" w:lastColumn="0" w:oddVBand="0" w:evenVBand="0" w:oddHBand="0" w:evenHBand="0" w:firstRowFirstColumn="0" w:firstRowLastColumn="0" w:lastRowFirstColumn="0" w:lastRowLastColumn="0"/>
-            </w:pPr>
-          </w:p>
-          <w:p>
-            <w:pPr>
-              <w:cnfStyle w:val="000000000000" w:firstRow="0" w:lastRow="0" w:firstColumn="0" w:lastColumn="0" w:oddVBand="0" w:evenVBand="0" w:oddHBand="0" w:evenHBand="0" w:firstRowFirstColumn="0" w:firstRowLastColumn="0" w:lastRowFirstColumn="0" w:lastRowLastColumn="0"/>
-            </w:pPr>
+            <w:r>
+              <w:t xml:space="preserve">After inspecting the app with the client, I realised that the reason one of the doc-tests was failing was because of a functionality of wordle that I was not aware of. When scoring guesses, Wordle will keep track of how many specific characters are in a target </w:t>
+            </w:r>
+            <w:r>
+              <w:t>word and</w:t>
+            </w:r>
+            <w:r>
+              <w:t xml:space="preserve"> compare them with the guess. </w:t>
+            </w:r>
+          </w:p>
+          <w:p>
+            <w:pPr>
+              <w:cnfStyle w:val="000000000000" w:firstRow="0" w:lastRow="0" w:firstColumn="0" w:lastColumn="0" w:oddVBand="0" w:evenVBand="0" w:oddHBand="0" w:evenHBand="0" w:firstRowFirstColumn="0" w:firstRowLastColumn="0" w:lastRowFirstColumn="0" w:lastRowLastColumn="0"/>
+            </w:pPr>
+            <w:r>
+              <w:t>E.g.</w:t>
+            </w:r>
+          </w:p>
+          <w:p>
+            <w:pPr>
+              <w:cnfStyle w:val="000000000000" w:firstRow="0" w:lastRow="0" w:firstColumn="0" w:lastColumn="0" w:oddVBand="0" w:evenVBand="0" w:oddHBand="0" w:evenHBand="0" w:firstRowFirstColumn="0" w:firstRowLastColumn="0" w:lastRowFirstColumn="0" w:lastRowLastColumn="0"/>
+            </w:pPr>
+            <w:r>
+              <w:t>Guess: Melee</w:t>
+            </w:r>
+          </w:p>
+          <w:p>
+            <w:pPr>
+              <w:cnfStyle w:val="000000000000" w:firstRow="0" w:lastRow="0" w:firstColumn="0" w:lastColumn="0" w:oddVBand="0" w:evenVBand="0" w:oddHBand="0" w:evenHBand="0" w:firstRowFirstColumn="0" w:firstRowLastColumn="0" w:lastRowFirstColumn="0" w:lastRowLastColumn="0"/>
+            </w:pPr>
+            <w:r>
+              <w:t>Target: Erect</w:t>
+            </w:r>
+          </w:p>
+          <w:p>
+            <w:pPr>
+              <w:cnfStyle w:val="000000000000" w:firstRow="0" w:lastRow="0" w:firstColumn="0" w:lastColumn="0" w:oddVBand="0" w:evenVBand="0" w:oddHBand="0" w:evenHBand="0" w:firstRowFirstColumn="0" w:firstRowLastColumn="0" w:lastRowFirstColumn="0" w:lastRowLastColumn="0"/>
+            </w:pPr>
+            <w:r>
+              <w:t>The score will only count 2 of the letter ‘E’ as there only exists two in the target word.</w:t>
+            </w:r>
+            <w:r>
+              <w:t xml:space="preserve"> </w:t>
+            </w:r>
+            <w:r>
+              <w:t>Thus,</w:t>
+            </w:r>
+            <w:r>
+              <w:t xml:space="preserve"> the score becomes: (0, 1, 0, 1, 0)</w:t>
+            </w:r>
+            <w:r>
+              <w:t>, not (0, 1, 0, 1, 1) as I had previously expected.</w:t>
+            </w:r>
           </w:p>
           <w:p>
             <w:pPr>
@@ -4329,8 +4348,8 @@
     </w:tbl>
     <w:p/>
     <w:sectPr>
-      <w:headerReference w:type="default" r:id="rId14"/>
-      <w:footerReference w:type="default" r:id="rId15"/>
+      <w:headerReference w:type="default" r:id="rId15"/>
+      <w:footerReference w:type="default" r:id="rId16"/>
       <w:pgSz w:w="11906" w:h="16838" w:code="9"/>
       <w:pgMar w:top="851" w:right="851" w:bottom="851" w:left="851" w:header="567" w:footer="342" w:gutter="0"/>
       <w:cols w:space="720"/>
@@ -4649,7 +4668,7 @@
               <w:sz w:val="16"/>
               <w:szCs w:val="16"/>
             </w:rPr>
-            <w:t>2022-04-19 20:23</w:t>
+            <w:t>2022-04-21 15:06</w:t>
           </w:r>
           <w:r>
             <w:rPr>
@@ -5212,8 +5231,6 @@
           </w:r>
           <w:r>
             <w:tab/>
-          </w:r>
-          <w:r>
             <w:t>Certificate III in Information Technology</w:t>
           </w:r>
         </w:p>
@@ -6225,7 +6242,7 @@
   <w:abstractNum w:abstractNumId="8" w15:restartNumberingAfterBreak="0">
     <w:nsid w:val="2E885FEC"/>
     <w:multiLevelType w:val="hybridMultilevel"/>
-    <w:tmpl w:val="5ECE6F2E"/>
+    <w:tmpl w:val="3C5AB990"/>
     <w:lvl w:ilvl="0" w:tplc="0C090001">
       <w:start w:val="1"/>
       <w:numFmt w:val="bullet"/>
@@ -9887,6 +9904,10 @@
 </file>
 
 <file path=customXml/item1.xml><?xml version="1.0" encoding="utf-8"?>
+<LongProperties xmlns="http://schemas.microsoft.com/office/2006/metadata/longProperties"/>
+</file>
+
+<file path=customXml/item2.xml><?xml version="1.0" encoding="utf-8"?>
 <ct:contentTypeSchema xmlns:ct="http://schemas.microsoft.com/office/2006/metadata/contentType" xmlns:ma="http://schemas.microsoft.com/office/2006/metadata/properties/metaAttributes" ct:_="" ma:_="" ma:contentTypeName="Document" ma:contentTypeID="0x010100D482CBA738D00D4AAC9330883AE1DA78" ma:contentTypeVersion="33" ma:contentTypeDescription="Create a new document." ma:contentTypeScope="" ma:versionID="8e47dcab4e34a32242880baf61f0a73d">
   <xsd:schema xmlns:xsd="http://www.w3.org/2001/XMLSchema" xmlns:xs="http://www.w3.org/2001/XMLSchema" xmlns:p="http://schemas.microsoft.com/office/2006/metadata/properties" xmlns:ns3="3936cbe9-feea-4685-b03c-7f8d09c550f1" xmlns:ns4="833ce3ab-d172-455c-9989-f10facae9784" targetNamespace="http://schemas.microsoft.com/office/2006/metadata/properties" ma:root="true" ma:fieldsID="174389be43a91ce68753c33b6ac99b4e" ns3:_="" ns4:_="">
     <xsd:import namespace="3936cbe9-feea-4685-b03c-7f8d09c550f1"/>
@@ -10297,24 +10318,7 @@
 </ct:contentTypeSchema>
 </file>
 
-<file path=customXml/item2.xml><?xml version="1.0" encoding="utf-8"?>
-<LongProperties xmlns="http://schemas.microsoft.com/office/2006/metadata/longProperties"/>
-</file>
-
 <file path=customXml/item3.xml><?xml version="1.0" encoding="utf-8"?>
-<?mso-contentType ?>
-<FormTemplates xmlns="http://schemas.microsoft.com/sharepoint/v3/contenttype/forms">
-  <Display>DocumentLibraryForm</Display>
-  <Edit>DocumentLibraryForm</Edit>
-  <New>DocumentLibraryForm</New>
-</FormTemplates>
-</file>
-
-<file path=customXml/item4.xml><?xml version="1.0" encoding="utf-8"?>
-<b:Sources xmlns:b="http://schemas.openxmlformats.org/officeDocument/2006/bibliography" xmlns="http://schemas.openxmlformats.org/officeDocument/2006/bibliography" SelectedStyle="\APA.XSL" StyleName="APA"/>
-</file>
-
-<file path=customXml/item5.xml><?xml version="1.0" encoding="utf-8"?>
 <p:properties xmlns:p="http://schemas.microsoft.com/office/2006/metadata/properties" xmlns:xsi="http://www.w3.org/2001/XMLSchema-instance" xmlns:pc="http://schemas.microsoft.com/office/infopath/2007/PartnerControls">
   <documentManagement>
     <FolderType xmlns="833ce3ab-d172-455c-9989-f10facae9784" xsi:nil="true"/>
@@ -10365,7 +10369,28 @@
 </p:properties>
 </file>
 
+<file path=customXml/item4.xml><?xml version="1.0" encoding="utf-8"?>
+<b:Sources xmlns:b="http://schemas.openxmlformats.org/officeDocument/2006/bibliography" xmlns="http://schemas.openxmlformats.org/officeDocument/2006/bibliography" SelectedStyle="\APA.XSL" StyleName="APA"/>
+</file>
+
+<file path=customXml/item5.xml><?xml version="1.0" encoding="utf-8"?>
+<?mso-contentType ?>
+<FormTemplates xmlns="http://schemas.microsoft.com/sharepoint/v3/contenttype/forms">
+  <Display>DocumentLibraryForm</Display>
+  <Edit>DocumentLibraryForm</Edit>
+  <New>DocumentLibraryForm</New>
+</FormTemplates>
+</file>
+
 <file path=customXml/itemProps1.xml><?xml version="1.0" encoding="utf-8"?>
+<ds:datastoreItem xmlns:ds="http://schemas.openxmlformats.org/officeDocument/2006/customXml" ds:itemID="{ED9C3AC7-65F6-444B-AAD9-BED76FF91658}">
+  <ds:schemaRefs>
+    <ds:schemaRef ds:uri="http://schemas.microsoft.com/office/2006/metadata/longProperties"/>
+  </ds:schemaRefs>
+</ds:datastoreItem>
+</file>
+
+<file path=customXml/itemProps2.xml><?xml version="1.0" encoding="utf-8"?>
 <ds:datastoreItem xmlns:ds="http://schemas.openxmlformats.org/officeDocument/2006/customXml" ds:itemID="{C3B379D3-68ED-4924-9080-2CFFEEB38B90}">
   <ds:schemaRefs>
     <ds:schemaRef ds:uri="http://schemas.microsoft.com/office/2006/metadata/contentType"/>
@@ -10384,18 +10409,12 @@
 </ds:datastoreItem>
 </file>
 
-<file path=customXml/itemProps2.xml><?xml version="1.0" encoding="utf-8"?>
-<ds:datastoreItem xmlns:ds="http://schemas.openxmlformats.org/officeDocument/2006/customXml" ds:itemID="{ED9C3AC7-65F6-444B-AAD9-BED76FF91658}">
+<file path=customXml/itemProps3.xml><?xml version="1.0" encoding="utf-8"?>
+<ds:datastoreItem xmlns:ds="http://schemas.openxmlformats.org/officeDocument/2006/customXml" ds:itemID="{A16F99D5-FAF9-47B7-BB2E-CAC1EF9F3B71}">
   <ds:schemaRefs>
-    <ds:schemaRef ds:uri="http://schemas.microsoft.com/office/2006/metadata/longProperties"/>
-  </ds:schemaRefs>
-</ds:datastoreItem>
-</file>
-
-<file path=customXml/itemProps3.xml><?xml version="1.0" encoding="utf-8"?>
-<ds:datastoreItem xmlns:ds="http://schemas.openxmlformats.org/officeDocument/2006/customXml" ds:itemID="{96001339-1F25-4BDD-94F9-AA3400008571}">
-  <ds:schemaRefs>
-    <ds:schemaRef ds:uri="http://schemas.microsoft.com/sharepoint/v3/contenttype/forms"/>
+    <ds:schemaRef ds:uri="http://schemas.microsoft.com/office/2006/metadata/properties"/>
+    <ds:schemaRef ds:uri="http://schemas.microsoft.com/office/infopath/2007/PartnerControls"/>
+    <ds:schemaRef ds:uri="833ce3ab-d172-455c-9989-f10facae9784"/>
   </ds:schemaRefs>
 </ds:datastoreItem>
 </file>
@@ -10409,11 +10428,9 @@
 </file>
 
 <file path=customXml/itemProps5.xml><?xml version="1.0" encoding="utf-8"?>
-<ds:datastoreItem xmlns:ds="http://schemas.openxmlformats.org/officeDocument/2006/customXml" ds:itemID="{A16F99D5-FAF9-47B7-BB2E-CAC1EF9F3B71}">
+<ds:datastoreItem xmlns:ds="http://schemas.openxmlformats.org/officeDocument/2006/customXml" ds:itemID="{96001339-1F25-4BDD-94F9-AA3400008571}">
   <ds:schemaRefs>
-    <ds:schemaRef ds:uri="http://schemas.microsoft.com/office/2006/metadata/properties"/>
-    <ds:schemaRef ds:uri="http://schemas.microsoft.com/office/infopath/2007/PartnerControls"/>
-    <ds:schemaRef ds:uri="833ce3ab-d172-455c-9989-f10facae9784"/>
+    <ds:schemaRef ds:uri="http://schemas.microsoft.com/sharepoint/v3/contenttype/forms"/>
   </ds:schemaRefs>
 </ds:datastoreItem>
 </file>
--- a/ICTPRG302 AT2 PRJ.docx
+++ b/ICTPRG302 AT2 PRJ.docx
@@ -1600,8 +1600,8 @@
       </w:tblPr>
       <w:tblGrid>
         <w:gridCol w:w="1329"/>
-        <w:gridCol w:w="7491"/>
-        <w:gridCol w:w="1374"/>
+        <w:gridCol w:w="7506"/>
+        <w:gridCol w:w="1359"/>
       </w:tblGrid>
       <w:tr>
         <w:trPr>
@@ -1949,61 +1949,44 @@
             <w:pPr>
               <w:cnfStyle w:val="000000000000" w:firstRow="0" w:lastRow="0" w:firstColumn="0" w:lastColumn="0" w:oddVBand="0" w:evenVBand="0" w:oddHBand="0" w:evenHBand="0" w:firstRowFirstColumn="0" w:firstRowLastColumn="0" w:lastRowFirstColumn="0" w:lastRowLastColumn="0"/>
             </w:pPr>
-          </w:p>
-          <w:p>
-            <w:pPr>
-              <w:cnfStyle w:val="000000000000" w:firstRow="0" w:lastRow="0" w:firstColumn="0" w:lastColumn="0" w:oddVBand="0" w:evenVBand="0" w:oddHBand="0" w:evenHBand="0" w:firstRowFirstColumn="0" w:firstRowLastColumn="0" w:lastRowFirstColumn="0" w:lastRowLastColumn="0"/>
-            </w:pPr>
-          </w:p>
-          <w:p>
-            <w:pPr>
-              <w:cnfStyle w:val="000000000000" w:firstRow="0" w:lastRow="0" w:firstColumn="0" w:lastColumn="0" w:oddVBand="0" w:evenVBand="0" w:oddHBand="0" w:evenHBand="0" w:firstRowFirstColumn="0" w:firstRowLastColumn="0" w:lastRowFirstColumn="0" w:lastRowLastColumn="0"/>
-            </w:pPr>
-          </w:p>
-          <w:p>
-            <w:pPr>
-              <w:cnfStyle w:val="000000000000" w:firstRow="0" w:lastRow="0" w:firstColumn="0" w:lastColumn="0" w:oddVBand="0" w:evenVBand="0" w:oddHBand="0" w:evenHBand="0" w:firstRowFirstColumn="0" w:firstRowLastColumn="0" w:lastRowFirstColumn="0" w:lastRowLastColumn="0"/>
-            </w:pPr>
-          </w:p>
-          <w:p>
-            <w:pPr>
-              <w:cnfStyle w:val="000000000000" w:firstRow="0" w:lastRow="0" w:firstColumn="0" w:lastColumn="0" w:oddVBand="0" w:evenVBand="0" w:oddHBand="0" w:evenHBand="0" w:firstRowFirstColumn="0" w:firstRowLastColumn="0" w:lastRowFirstColumn="0" w:lastRowLastColumn="0"/>
-            </w:pPr>
-          </w:p>
-          <w:p>
-            <w:pPr>
-              <w:cnfStyle w:val="000000000000" w:firstRow="0" w:lastRow="0" w:firstColumn="0" w:lastColumn="0" w:oddVBand="0" w:evenVBand="0" w:oddHBand="0" w:evenHBand="0" w:firstRowFirstColumn="0" w:firstRowLastColumn="0" w:lastRowFirstColumn="0" w:lastRowLastColumn="0"/>
-            </w:pPr>
-          </w:p>
-          <w:p>
-            <w:pPr>
-              <w:cnfStyle w:val="000000000000" w:firstRow="0" w:lastRow="0" w:firstColumn="0" w:lastColumn="0" w:oddVBand="0" w:evenVBand="0" w:oddHBand="0" w:evenHBand="0" w:firstRowFirstColumn="0" w:firstRowLastColumn="0" w:lastRowFirstColumn="0" w:lastRowLastColumn="0"/>
-            </w:pPr>
-          </w:p>
-          <w:p>
-            <w:pPr>
-              <w:cnfStyle w:val="000000000000" w:firstRow="0" w:lastRow="0" w:firstColumn="0" w:lastColumn="0" w:oddVBand="0" w:evenVBand="0" w:oddHBand="0" w:evenHBand="0" w:firstRowFirstColumn="0" w:firstRowLastColumn="0" w:lastRowFirstColumn="0" w:lastRowLastColumn="0"/>
-            </w:pPr>
-          </w:p>
-          <w:p>
-            <w:pPr>
-              <w:cnfStyle w:val="000000000000" w:firstRow="0" w:lastRow="0" w:firstColumn="0" w:lastColumn="0" w:oddVBand="0" w:evenVBand="0" w:oddHBand="0" w:evenHBand="0" w:firstRowFirstColumn="0" w:firstRowLastColumn="0" w:lastRowFirstColumn="0" w:lastRowLastColumn="0"/>
-            </w:pPr>
-          </w:p>
-          <w:p>
-            <w:pPr>
-              <w:cnfStyle w:val="000000000000" w:firstRow="0" w:lastRow="0" w:firstColumn="0" w:lastColumn="0" w:oddVBand="0" w:evenVBand="0" w:oddHBand="0" w:evenHBand="0" w:firstRowFirstColumn="0" w:firstRowLastColumn="0" w:lastRowFirstColumn="0" w:lastRowLastColumn="0"/>
-            </w:pPr>
-          </w:p>
-          <w:p>
-            <w:pPr>
-              <w:cnfStyle w:val="000000000000" w:firstRow="0" w:lastRow="0" w:firstColumn="0" w:lastColumn="0" w:oddVBand="0" w:evenVBand="0" w:oddHBand="0" w:evenHBand="0" w:firstRowFirstColumn="0" w:firstRowLastColumn="0" w:lastRowFirstColumn="0" w:lastRowLastColumn="0"/>
-            </w:pPr>
-          </w:p>
-          <w:p>
-            <w:pPr>
-              <w:cnfStyle w:val="000000000000" w:firstRow="0" w:lastRow="0" w:firstColumn="0" w:lastColumn="0" w:oddVBand="0" w:evenVBand="0" w:oddHBand="0" w:evenHBand="0" w:firstRowFirstColumn="0" w:firstRowLastColumn="0" w:lastRowFirstColumn="0" w:lastRowLastColumn="0"/>
-            </w:pPr>
+            <w:r>
+              <w:t xml:space="preserve">The company ‘words-are-us’ is looking at discerning the inner workings of the popular word game ‘Wordle’, to better understand how it works. </w:t>
+            </w:r>
+          </w:p>
+          <w:p>
+            <w:pPr>
+              <w:cnfStyle w:val="000000000000" w:firstRow="0" w:lastRow="0" w:firstColumn="0" w:lastColumn="0" w:oddVBand="0" w:evenVBand="0" w:oddHBand="0" w:evenHBand="0" w:firstRowFirstColumn="0" w:firstRowLastColumn="0" w:lastRowFirstColumn="0" w:lastRowLastColumn="0"/>
+            </w:pPr>
+          </w:p>
+          <w:p>
+            <w:pPr>
+              <w:cnfStyle w:val="000000000000" w:firstRow="0" w:lastRow="0" w:firstColumn="0" w:lastColumn="0" w:oddVBand="0" w:evenVBand="0" w:oddHBand="0" w:evenHBand="0" w:firstRowFirstColumn="0" w:firstRowLastColumn="0" w:lastRowFirstColumn="0" w:lastRowLastColumn="0"/>
+            </w:pPr>
+            <w:r>
+              <w:t xml:space="preserve">The game begins by prompting the user to enter a </w:t>
+            </w:r>
+            <w:r>
+              <w:t>5-letter</w:t>
+            </w:r>
+            <w:r>
+              <w:t xml:space="preserve"> word. The user must enter a valid word, if not valid it will not be accepted by the game. Once a valid word is entered, it will be tested against a secret word, and a score will come back indicated which letters are in the correct place, which are misplaced, and which letters do not exist in the secret word at all.</w:t>
+            </w:r>
+            <w:r>
+              <w:t xml:space="preserve"> The user is given 6 attempts to try and guess the secret word, they use the scoring functionality to narrow down which and where characters should go. If they correctly guess the word, they win the game. If not, they lose and will be shown the secret word.</w:t>
+            </w:r>
+          </w:p>
+          <w:p>
+            <w:pPr>
+              <w:cnfStyle w:val="000000000000" w:firstRow="0" w:lastRow="0" w:firstColumn="0" w:lastColumn="0" w:oddVBand="0" w:evenVBand="0" w:oddHBand="0" w:evenHBand="0" w:firstRowFirstColumn="0" w:firstRowLastColumn="0" w:lastRowFirstColumn="0" w:lastRowLastColumn="0"/>
+            </w:pPr>
+          </w:p>
+          <w:p>
+            <w:pPr>
+              <w:cnfStyle w:val="000000000000" w:firstRow="0" w:lastRow="0" w:firstColumn="0" w:lastColumn="0" w:oddVBand="0" w:evenVBand="0" w:oddHBand="0" w:evenHBand="0" w:firstRowFirstColumn="0" w:firstRowLastColumn="0" w:lastRowFirstColumn="0" w:lastRowLastColumn="0"/>
+            </w:pPr>
+            <w:r>
+              <w:t>A ‘for’ loop would be handy for looping though and testing each letter in a guessed word, and an ‘if’ statement can be used to compare these letters to the secret word.</w:t>
+            </w:r>
           </w:p>
           <w:p>
             <w:pPr>
@@ -2218,90 +2201,60 @@
             <w:pPr>
               <w:cnfStyle w:val="000000000000" w:firstRow="0" w:lastRow="0" w:firstColumn="0" w:lastColumn="0" w:oddVBand="0" w:evenVBand="0" w:oddHBand="0" w:evenHBand="0" w:firstRowFirstColumn="0" w:firstRowLastColumn="0" w:lastRowFirstColumn="0" w:lastRowLastColumn="0"/>
             </w:pPr>
-          </w:p>
-          <w:p>
-            <w:pPr>
-              <w:cnfStyle w:val="000000000000" w:firstRow="0" w:lastRow="0" w:firstColumn="0" w:lastColumn="0" w:oddVBand="0" w:evenVBand="0" w:oddHBand="0" w:evenHBand="0" w:firstRowFirstColumn="0" w:firstRowLastColumn="0" w:lastRowFirstColumn="0" w:lastRowLastColumn="0"/>
-            </w:pPr>
-          </w:p>
-          <w:p>
-            <w:pPr>
-              <w:jc w:val="center"/>
-              <w:cnfStyle w:val="000000000000" w:firstRow="0" w:lastRow="0" w:firstColumn="0" w:lastColumn="0" w:oddVBand="0" w:evenVBand="0" w:oddHBand="0" w:evenHBand="0" w:firstRowFirstColumn="0" w:firstRowLastColumn="0" w:lastRowFirstColumn="0" w:lastRowLastColumn="0"/>
-              <w:rPr>
-                <w:i/>
-                <w:color w:val="808080" w:themeColor="background1" w:themeShade="80"/>
-                <w:sz w:val="18"/>
-              </w:rPr>
-            </w:pPr>
-            <w:r>
-              <w:rPr>
-                <w:i/>
-                <w:color w:val="808080" w:themeColor="background1" w:themeShade="80"/>
-                <w:sz w:val="18"/>
-              </w:rPr>
-              <w:t>Space for your answers</w:t>
-            </w:r>
-          </w:p>
-          <w:p>
-            <w:pPr>
-              <w:cnfStyle w:val="000000000000" w:firstRow="0" w:lastRow="0" w:firstColumn="0" w:lastColumn="0" w:oddVBand="0" w:evenVBand="0" w:oddHBand="0" w:evenHBand="0" w:firstRowFirstColumn="0" w:firstRowLastColumn="0" w:lastRowFirstColumn="0" w:lastRowLastColumn="0"/>
-            </w:pPr>
-          </w:p>
-          <w:p>
-            <w:pPr>
-              <w:cnfStyle w:val="000000000000" w:firstRow="0" w:lastRow="0" w:firstColumn="0" w:lastColumn="0" w:oddVBand="0" w:evenVBand="0" w:oddHBand="0" w:evenHBand="0" w:firstRowFirstColumn="0" w:firstRowLastColumn="0" w:lastRowFirstColumn="0" w:lastRowLastColumn="0"/>
-            </w:pPr>
-          </w:p>
-          <w:p>
-            <w:pPr>
-              <w:cnfStyle w:val="000000000000" w:firstRow="0" w:lastRow="0" w:firstColumn="0" w:lastColumn="0" w:oddVBand="0" w:evenVBand="0" w:oddHBand="0" w:evenHBand="0" w:firstRowFirstColumn="0" w:firstRowLastColumn="0" w:lastRowFirstColumn="0" w:lastRowLastColumn="0"/>
-            </w:pPr>
-          </w:p>
-          <w:p>
-            <w:pPr>
-              <w:cnfStyle w:val="000000000000" w:firstRow="0" w:lastRow="0" w:firstColumn="0" w:lastColumn="0" w:oddVBand="0" w:evenVBand="0" w:oddHBand="0" w:evenHBand="0" w:firstRowFirstColumn="0" w:firstRowLastColumn="0" w:lastRowFirstColumn="0" w:lastRowLastColumn="0"/>
-            </w:pPr>
-          </w:p>
-          <w:p>
-            <w:pPr>
-              <w:cnfStyle w:val="000000000000" w:firstRow="0" w:lastRow="0" w:firstColumn="0" w:lastColumn="0" w:oddVBand="0" w:evenVBand="0" w:oddHBand="0" w:evenHBand="0" w:firstRowFirstColumn="0" w:firstRowLastColumn="0" w:lastRowFirstColumn="0" w:lastRowLastColumn="0"/>
-            </w:pPr>
-          </w:p>
-          <w:p>
-            <w:pPr>
-              <w:cnfStyle w:val="000000000000" w:firstRow="0" w:lastRow="0" w:firstColumn="0" w:lastColumn="0" w:oddVBand="0" w:evenVBand="0" w:oddHBand="0" w:evenHBand="0" w:firstRowFirstColumn="0" w:firstRowLastColumn="0" w:lastRowFirstColumn="0" w:lastRowLastColumn="0"/>
-            </w:pPr>
-          </w:p>
-          <w:p>
-            <w:pPr>
-              <w:cnfStyle w:val="000000000000" w:firstRow="0" w:lastRow="0" w:firstColumn="0" w:lastColumn="0" w:oddVBand="0" w:evenVBand="0" w:oddHBand="0" w:evenHBand="0" w:firstRowFirstColumn="0" w:firstRowLastColumn="0" w:lastRowFirstColumn="0" w:lastRowLastColumn="0"/>
-            </w:pPr>
-          </w:p>
-          <w:p>
-            <w:pPr>
-              <w:cnfStyle w:val="000000000000" w:firstRow="0" w:lastRow="0" w:firstColumn="0" w:lastColumn="0" w:oddVBand="0" w:evenVBand="0" w:oddHBand="0" w:evenHBand="0" w:firstRowFirstColumn="0" w:firstRowLastColumn="0" w:lastRowFirstColumn="0" w:lastRowLastColumn="0"/>
-            </w:pPr>
-          </w:p>
-          <w:p>
-            <w:pPr>
-              <w:cnfStyle w:val="000000000000" w:firstRow="0" w:lastRow="0" w:firstColumn="0" w:lastColumn="0" w:oddVBand="0" w:evenVBand="0" w:oddHBand="0" w:evenHBand="0" w:firstRowFirstColumn="0" w:firstRowLastColumn="0" w:lastRowFirstColumn="0" w:lastRowLastColumn="0"/>
-            </w:pPr>
-          </w:p>
-          <w:p>
-            <w:pPr>
-              <w:cnfStyle w:val="000000000000" w:firstRow="0" w:lastRow="0" w:firstColumn="0" w:lastColumn="0" w:oddVBand="0" w:evenVBand="0" w:oddHBand="0" w:evenHBand="0" w:firstRowFirstColumn="0" w:firstRowLastColumn="0" w:lastRowFirstColumn="0" w:lastRowLastColumn="0"/>
-            </w:pPr>
-          </w:p>
-          <w:p>
-            <w:pPr>
-              <w:cnfStyle w:val="000000000000" w:firstRow="0" w:lastRow="0" w:firstColumn="0" w:lastColumn="0" w:oddVBand="0" w:evenVBand="0" w:oddHBand="0" w:evenHBand="0" w:firstRowFirstColumn="0" w:firstRowLastColumn="0" w:lastRowFirstColumn="0" w:lastRowLastColumn="0"/>
-            </w:pPr>
-          </w:p>
-          <w:p>
-            <w:pPr>
-              <w:cnfStyle w:val="000000000000" w:firstRow="0" w:lastRow="0" w:firstColumn="0" w:lastColumn="0" w:oddVBand="0" w:evenVBand="0" w:oddHBand="0" w:evenHBand="0" w:firstRowFirstColumn="0" w:firstRowLastColumn="0" w:lastRowFirstColumn="0" w:lastRowLastColumn="0"/>
-            </w:pPr>
+            <w:r>
+              <w:rPr>
+                <w:noProof/>
+              </w:rPr>
+              <w:drawing>
+                <wp:inline distT="0" distB="0" distL="0" distR="0" wp14:anchorId="170B7CD8" wp14:editId="2EC136BF">
+                  <wp:extent cx="3680460" cy="3600944"/>
+                  <wp:effectExtent l="0" t="0" r="0" b="0"/>
+                  <wp:docPr id="3" name="Picture 3" descr="Diagram&#10;&#10;Description automatically generated"/>
+                  <wp:cNvGraphicFramePr>
+                    <a:graphicFrameLocks xmlns:a="http://schemas.openxmlformats.org/drawingml/2006/main" noChangeAspect="1"/>
+                  </wp:cNvGraphicFramePr>
+                  <a:graphic xmlns:a="http://schemas.openxmlformats.org/drawingml/2006/main">
+                    <a:graphicData uri="http://schemas.openxmlformats.org/drawingml/2006/picture">
+                      <pic:pic xmlns:pic="http://schemas.openxmlformats.org/drawingml/2006/picture">
+                        <pic:nvPicPr>
+                          <pic:cNvPr id="3" name="Picture 3" descr="Diagram&#10;&#10;Description automatically generated"/>
+                          <pic:cNvPicPr/>
+                        </pic:nvPicPr>
+                        <pic:blipFill>
+                          <a:blip r:embed="rId14">
+                            <a:extLst>
+                              <a:ext uri="{28A0092B-C50C-407E-A947-70E740481C1C}">
+                                <a14:useLocalDpi xmlns:a14="http://schemas.microsoft.com/office/drawing/2010/main" val="0"/>
+                              </a:ext>
+                            </a:extLst>
+                          </a:blip>
+                          <a:stretch>
+                            <a:fillRect/>
+                          </a:stretch>
+                        </pic:blipFill>
+                        <pic:spPr>
+                          <a:xfrm>
+                            <a:off x="0" y="0"/>
+                            <a:ext cx="3684726" cy="3605118"/>
+                          </a:xfrm>
+                          <a:prstGeom prst="rect">
+                            <a:avLst/>
+                          </a:prstGeom>
+                        </pic:spPr>
+                      </pic:pic>
+                    </a:graphicData>
+                  </a:graphic>
+                </wp:inline>
+              </w:drawing>
+            </w:r>
+          </w:p>
+          <w:p>
+            <w:pPr>
+              <w:cnfStyle w:val="000000000000" w:firstRow="0" w:lastRow="0" w:firstColumn="0" w:lastColumn="0" w:oddVBand="0" w:evenVBand="0" w:oddHBand="0" w:evenHBand="0" w:firstRowFirstColumn="0" w:firstRowLastColumn="0" w:lastRowFirstColumn="0" w:lastRowLastColumn="0"/>
+            </w:pPr>
+            <w:r>
+              <w:t>After inspection of the algorithm above, there were issues discovered and changes were made to rectify them.</w:t>
+            </w:r>
           </w:p>
           <w:p>
             <w:pPr>
@@ -2463,58 +2416,16 @@
           </w:p>
           <w:p>
             <w:pPr>
-              <w:jc w:val="center"/>
-              <w:cnfStyle w:val="000000000000" w:firstRow="0" w:lastRow="0" w:firstColumn="0" w:lastColumn="0" w:oddVBand="0" w:evenVBand="0" w:oddHBand="0" w:evenHBand="0" w:firstRowFirstColumn="0" w:firstRowLastColumn="0" w:lastRowFirstColumn="0" w:lastRowLastColumn="0"/>
-              <w:rPr>
-                <w:i/>
-                <w:color w:val="808080" w:themeColor="background1" w:themeShade="80"/>
-                <w:sz w:val="18"/>
-              </w:rPr>
-            </w:pPr>
-          </w:p>
-          <w:p>
-            <w:pPr>
-              <w:jc w:val="center"/>
-              <w:cnfStyle w:val="000000000000" w:firstRow="0" w:lastRow="0" w:firstColumn="0" w:lastColumn="0" w:oddVBand="0" w:evenVBand="0" w:oddHBand="0" w:evenHBand="0" w:firstRowFirstColumn="0" w:firstRowLastColumn="0" w:lastRowFirstColumn="0" w:lastRowLastColumn="0"/>
-              <w:rPr>
-                <w:i/>
-                <w:color w:val="808080" w:themeColor="background1" w:themeShade="80"/>
-                <w:sz w:val="18"/>
-              </w:rPr>
-            </w:pPr>
-          </w:p>
-          <w:p>
-            <w:pPr>
-              <w:jc w:val="center"/>
-              <w:cnfStyle w:val="000000000000" w:firstRow="0" w:lastRow="0" w:firstColumn="0" w:lastColumn="0" w:oddVBand="0" w:evenVBand="0" w:oddHBand="0" w:evenHBand="0" w:firstRowFirstColumn="0" w:firstRowLastColumn="0" w:lastRowFirstColumn="0" w:lastRowLastColumn="0"/>
-              <w:rPr>
-                <w:i/>
-                <w:color w:val="808080" w:themeColor="background1" w:themeShade="80"/>
-                <w:sz w:val="18"/>
-              </w:rPr>
-            </w:pPr>
-            <w:r>
-              <w:rPr>
-                <w:i/>
-                <w:color w:val="808080" w:themeColor="background1" w:themeShade="80"/>
-                <w:sz w:val="18"/>
-              </w:rPr>
-              <w:t>Space for your answers</w:t>
-            </w:r>
-          </w:p>
-          <w:p>
-            <w:pPr>
-              <w:pStyle w:val="Heading3"/>
-              <w:spacing w:before="240"/>
-              <w:outlineLvl w:val="2"/>
-              <w:cnfStyle w:val="000000000000" w:firstRow="0" w:lastRow="0" w:firstColumn="0" w:lastColumn="0" w:oddVBand="0" w:evenVBand="0" w:oddHBand="0" w:evenHBand="0" w:firstRowFirstColumn="0" w:firstRowLastColumn="0" w:lastRowFirstColumn="0" w:lastRowLastColumn="0"/>
-              <w:rPr>
-                <w:i/>
-                <w:iCs/>
-                <w:sz w:val="18"/>
-                <w:szCs w:val="18"/>
-              </w:rPr>
-            </w:pPr>
+              <w:cnfStyle w:val="000000000000" w:firstRow="0" w:lastRow="0" w:firstColumn="0" w:lastColumn="0" w:oddVBand="0" w:evenVBand="0" w:oddHBand="0" w:evenHBand="0" w:firstRowFirstColumn="0" w:firstRowLastColumn="0" w:lastRowFirstColumn="0" w:lastRowLastColumn="0"/>
+            </w:pPr>
+          </w:p>
+          <w:p>
+            <w:pPr>
+              <w:cnfStyle w:val="000000000000" w:firstRow="0" w:lastRow="0" w:firstColumn="0" w:lastColumn="0" w:oddVBand="0" w:evenVBand="0" w:oddHBand="0" w:evenHBand="0" w:firstRowFirstColumn="0" w:firstRowLastColumn="0" w:lastRowFirstColumn="0" w:lastRowLastColumn="0"/>
+            </w:pPr>
+            <w:r>
+              <w:t>The above algorithm would have issues testing words that contain the same letter multiple times, thus adding these letters to a list each time they are found to be exact and checking for those letters when checking for misplaced letters, would fix this issue.</w:t>
+            </w:r>
           </w:p>
           <w:p>
             <w:pPr>
@@ -2744,6 +2655,52 @@
             <w:pPr>
               <w:cnfStyle w:val="000000000000" w:firstRow="0" w:lastRow="0" w:firstColumn="0" w:lastColumn="0" w:oddVBand="0" w:evenVBand="0" w:oddHBand="0" w:evenHBand="0" w:firstRowFirstColumn="0" w:firstRowLastColumn="0" w:lastRowFirstColumn="0" w:lastRowLastColumn="0"/>
             </w:pPr>
+            <w:r>
+              <w:rPr>
+                <w:noProof/>
+              </w:rPr>
+              <w:drawing>
+                <wp:inline distT="0" distB="0" distL="0" distR="0" wp14:anchorId="2D168CB4" wp14:editId="4E51B788">
+                  <wp:extent cx="4623501" cy="632460"/>
+                  <wp:effectExtent l="0" t="0" r="5715" b="0"/>
+                  <wp:docPr id="2" name="Picture 2" descr="Text&#10;&#10;Description automatically generated"/>
+                  <wp:cNvGraphicFramePr>
+                    <a:graphicFrameLocks xmlns:a="http://schemas.openxmlformats.org/drawingml/2006/main" noChangeAspect="1"/>
+                  </wp:cNvGraphicFramePr>
+                  <a:graphic xmlns:a="http://schemas.openxmlformats.org/drawingml/2006/main">
+                    <a:graphicData uri="http://schemas.openxmlformats.org/drawingml/2006/picture">
+                      <pic:pic xmlns:pic="http://schemas.openxmlformats.org/drawingml/2006/picture">
+                        <pic:nvPicPr>
+                          <pic:cNvPr id="2" name="Picture 2" descr="Text&#10;&#10;Description automatically generated"/>
+                          <pic:cNvPicPr/>
+                        </pic:nvPicPr>
+                        <pic:blipFill>
+                          <a:blip r:embed="rId15">
+                            <a:extLst>
+                              <a:ext uri="{28A0092B-C50C-407E-A947-70E740481C1C}">
+                                <a14:useLocalDpi xmlns:a14="http://schemas.microsoft.com/office/drawing/2010/main" val="0"/>
+                              </a:ext>
+                            </a:extLst>
+                          </a:blip>
+                          <a:stretch>
+                            <a:fillRect/>
+                          </a:stretch>
+                        </pic:blipFill>
+                        <pic:spPr>
+                          <a:xfrm>
+                            <a:off x="0" y="0"/>
+                            <a:ext cx="4625086" cy="632677"/>
+                          </a:xfrm>
+                          <a:prstGeom prst="rect">
+                            <a:avLst/>
+                          </a:prstGeom>
+                        </pic:spPr>
+                      </pic:pic>
+                    </a:graphicData>
+                  </a:graphic>
+                </wp:inline>
+              </w:drawing>
+            </w:r>
           </w:p>
           <w:p>
             <w:pPr>
@@ -3968,7 +3925,7 @@
                           <pic:cNvPicPr/>
                         </pic:nvPicPr>
                         <pic:blipFill>
-                          <a:blip r:embed="rId14">
+                          <a:blip r:embed="rId16">
                             <a:extLst>
                               <a:ext uri="{28A0092B-C50C-407E-A947-70E740481C1C}">
                                 <a14:useLocalDpi xmlns:a14="http://schemas.microsoft.com/office/drawing/2010/main" val="0"/>
@@ -4236,6 +4193,9 @@
             <w:pPr>
               <w:cnfStyle w:val="000000000000" w:firstRow="0" w:lastRow="0" w:firstColumn="0" w:lastColumn="0" w:oddVBand="0" w:evenVBand="0" w:oddHBand="0" w:evenHBand="0" w:firstRowFirstColumn="0" w:firstRowLastColumn="0" w:lastRowFirstColumn="0" w:lastRowLastColumn="0"/>
             </w:pPr>
+            <w:r>
+              <w:t>For the additional feature, I added the emoji grid. I chose this feature as it was the easiest to add without altering existing functionality of the app.</w:t>
+            </w:r>
           </w:p>
           <w:p>
             <w:pPr>
@@ -4348,8 +4308,8 @@
     </w:tbl>
     <w:p/>
     <w:sectPr>
-      <w:headerReference w:type="default" r:id="rId15"/>
-      <w:footerReference w:type="default" r:id="rId16"/>
+      <w:headerReference w:type="default" r:id="rId17"/>
+      <w:footerReference w:type="default" r:id="rId18"/>
       <w:pgSz w:w="11906" w:h="16838" w:code="9"/>
       <w:pgMar w:top="851" w:right="851" w:bottom="851" w:left="851" w:header="567" w:footer="342" w:gutter="0"/>
       <w:cols w:space="720"/>
@@ -4668,7 +4628,7 @@
               <w:sz w:val="16"/>
               <w:szCs w:val="16"/>
             </w:rPr>
-            <w:t>2022-04-21 15:06</w:t>
+            <w:t>2022-06-16 14:09</w:t>
           </w:r>
           <w:r>
             <w:rPr>
@@ -9904,10 +9864,6 @@
 </file>
 
 <file path=customXml/item1.xml><?xml version="1.0" encoding="utf-8"?>
-<LongProperties xmlns="http://schemas.microsoft.com/office/2006/metadata/longProperties"/>
-</file>
-
-<file path=customXml/item2.xml><?xml version="1.0" encoding="utf-8"?>
 <ct:contentTypeSchema xmlns:ct="http://schemas.microsoft.com/office/2006/metadata/contentType" xmlns:ma="http://schemas.microsoft.com/office/2006/metadata/properties/metaAttributes" ct:_="" ma:_="" ma:contentTypeName="Document" ma:contentTypeID="0x010100D482CBA738D00D4AAC9330883AE1DA78" ma:contentTypeVersion="33" ma:contentTypeDescription="Create a new document." ma:contentTypeScope="" ma:versionID="8e47dcab4e34a32242880baf61f0a73d">
   <xsd:schema xmlns:xsd="http://www.w3.org/2001/XMLSchema" xmlns:xs="http://www.w3.org/2001/XMLSchema" xmlns:p="http://schemas.microsoft.com/office/2006/metadata/properties" xmlns:ns3="3936cbe9-feea-4685-b03c-7f8d09c550f1" xmlns:ns4="833ce3ab-d172-455c-9989-f10facae9784" targetNamespace="http://schemas.microsoft.com/office/2006/metadata/properties" ma:root="true" ma:fieldsID="174389be43a91ce68753c33b6ac99b4e" ns3:_="" ns4:_="">
     <xsd:import namespace="3936cbe9-feea-4685-b03c-7f8d09c550f1"/>
@@ -10318,7 +10274,24 @@
 </ct:contentTypeSchema>
 </file>
 
+<file path=customXml/item2.xml><?xml version="1.0" encoding="utf-8"?>
+<LongProperties xmlns="http://schemas.microsoft.com/office/2006/metadata/longProperties"/>
+</file>
+
 <file path=customXml/item3.xml><?xml version="1.0" encoding="utf-8"?>
+<?mso-contentType ?>
+<FormTemplates xmlns="http://schemas.microsoft.com/sharepoint/v3/contenttype/forms">
+  <Display>DocumentLibraryForm</Display>
+  <Edit>DocumentLibraryForm</Edit>
+  <New>DocumentLibraryForm</New>
+</FormTemplates>
+</file>
+
+<file path=customXml/item4.xml><?xml version="1.0" encoding="utf-8"?>
+<b:Sources xmlns:b="http://schemas.openxmlformats.org/officeDocument/2006/bibliography" xmlns="http://schemas.openxmlformats.org/officeDocument/2006/bibliography" SelectedStyle="\APA.XSL" StyleName="APA"/>
+</file>
+
+<file path=customXml/item5.xml><?xml version="1.0" encoding="utf-8"?>
 <p:properties xmlns:p="http://schemas.microsoft.com/office/2006/metadata/properties" xmlns:xsi="http://www.w3.org/2001/XMLSchema-instance" xmlns:pc="http://schemas.microsoft.com/office/infopath/2007/PartnerControls">
   <documentManagement>
     <FolderType xmlns="833ce3ab-d172-455c-9989-f10facae9784" xsi:nil="true"/>
@@ -10369,28 +10342,7 @@
 </p:properties>
 </file>
 
-<file path=customXml/item4.xml><?xml version="1.0" encoding="utf-8"?>
-<b:Sources xmlns:b="http://schemas.openxmlformats.org/officeDocument/2006/bibliography" xmlns="http://schemas.openxmlformats.org/officeDocument/2006/bibliography" SelectedStyle="\APA.XSL" StyleName="APA"/>
-</file>
-
-<file path=customXml/item5.xml><?xml version="1.0" encoding="utf-8"?>
-<?mso-contentType ?>
-<FormTemplates xmlns="http://schemas.microsoft.com/sharepoint/v3/contenttype/forms">
-  <Display>DocumentLibraryForm</Display>
-  <Edit>DocumentLibraryForm</Edit>
-  <New>DocumentLibraryForm</New>
-</FormTemplates>
-</file>
-
 <file path=customXml/itemProps1.xml><?xml version="1.0" encoding="utf-8"?>
-<ds:datastoreItem xmlns:ds="http://schemas.openxmlformats.org/officeDocument/2006/customXml" ds:itemID="{ED9C3AC7-65F6-444B-AAD9-BED76FF91658}">
-  <ds:schemaRefs>
-    <ds:schemaRef ds:uri="http://schemas.microsoft.com/office/2006/metadata/longProperties"/>
-  </ds:schemaRefs>
-</ds:datastoreItem>
-</file>
-
-<file path=customXml/itemProps2.xml><?xml version="1.0" encoding="utf-8"?>
 <ds:datastoreItem xmlns:ds="http://schemas.openxmlformats.org/officeDocument/2006/customXml" ds:itemID="{C3B379D3-68ED-4924-9080-2CFFEEB38B90}">
   <ds:schemaRefs>
     <ds:schemaRef ds:uri="http://schemas.microsoft.com/office/2006/metadata/contentType"/>
@@ -10409,12 +10361,18 @@
 </ds:datastoreItem>
 </file>
 
+<file path=customXml/itemProps2.xml><?xml version="1.0" encoding="utf-8"?>
+<ds:datastoreItem xmlns:ds="http://schemas.openxmlformats.org/officeDocument/2006/customXml" ds:itemID="{ED9C3AC7-65F6-444B-AAD9-BED76FF91658}">
+  <ds:schemaRefs>
+    <ds:schemaRef ds:uri="http://schemas.microsoft.com/office/2006/metadata/longProperties"/>
+  </ds:schemaRefs>
+</ds:datastoreItem>
+</file>
+
 <file path=customXml/itemProps3.xml><?xml version="1.0" encoding="utf-8"?>
-<ds:datastoreItem xmlns:ds="http://schemas.openxmlformats.org/officeDocument/2006/customXml" ds:itemID="{A16F99D5-FAF9-47B7-BB2E-CAC1EF9F3B71}">
+<ds:datastoreItem xmlns:ds="http://schemas.openxmlformats.org/officeDocument/2006/customXml" ds:itemID="{96001339-1F25-4BDD-94F9-AA3400008571}">
   <ds:schemaRefs>
-    <ds:schemaRef ds:uri="http://schemas.microsoft.com/office/2006/metadata/properties"/>
-    <ds:schemaRef ds:uri="http://schemas.microsoft.com/office/infopath/2007/PartnerControls"/>
-    <ds:schemaRef ds:uri="833ce3ab-d172-455c-9989-f10facae9784"/>
+    <ds:schemaRef ds:uri="http://schemas.microsoft.com/sharepoint/v3/contenttype/forms"/>
   </ds:schemaRefs>
 </ds:datastoreItem>
 </file>
@@ -10428,9 +10386,11 @@
 </file>
 
 <file path=customXml/itemProps5.xml><?xml version="1.0" encoding="utf-8"?>
-<ds:datastoreItem xmlns:ds="http://schemas.openxmlformats.org/officeDocument/2006/customXml" ds:itemID="{96001339-1F25-4BDD-94F9-AA3400008571}">
+<ds:datastoreItem xmlns:ds="http://schemas.openxmlformats.org/officeDocument/2006/customXml" ds:itemID="{A16F99D5-FAF9-47B7-BB2E-CAC1EF9F3B71}">
   <ds:schemaRefs>
-    <ds:schemaRef ds:uri="http://schemas.microsoft.com/sharepoint/v3/contenttype/forms"/>
+    <ds:schemaRef ds:uri="http://schemas.microsoft.com/office/2006/metadata/properties"/>
+    <ds:schemaRef ds:uri="http://schemas.microsoft.com/office/infopath/2007/PartnerControls"/>
+    <ds:schemaRef ds:uri="833ce3ab-d172-455c-9989-f10facae9784"/>
   </ds:schemaRefs>
 </ds:datastoreItem>
 </file>